--- a/Geovana.Dirce.docx
+++ b/Geovana.Dirce.docx
@@ -110,7 +110,7 @@
     </w:p>
     <w:p>
       <w:pPr>
-        <w:ind w:firstLine="2624" w:firstLineChars="1093"/>
+        <w:ind w:firstLine="2626" w:firstLineChars="1093"/>
         <w:rPr>
           <w:b/>
         </w:rPr>
@@ -124,6 +124,24 @@
     </w:p>
     <w:p>
       <w:pPr>
+        <w:ind w:firstLine="2626" w:firstLineChars="1093"/>
+        <w:rPr>
+          <w:rFonts w:hint="default"/>
+          <w:b/>
+          <w:lang w:val="pt-BR"/>
+        </w:rPr>
+      </w:pPr>
+      <w:r>
+        <w:rPr>
+          <w:rFonts w:hint="default"/>
+          <w:b/>
+          <w:lang w:val="pt-BR"/>
+        </w:rPr>
+        <w:t>DIRCE FERREIRA PINHEIRO</w:t>
+      </w:r>
+    </w:p>
+    <w:p>
+      <w:pPr>
         <w:jc w:val="center"/>
         <w:rPr>
           <w:b/>
@@ -160,7 +178,7 @@
     </w:p>
     <w:p>
       <w:pPr>
-        <w:ind w:firstLine="3585" w:firstLineChars="1493"/>
+        <w:ind w:firstLine="3587" w:firstLineChars="1493"/>
         <w:rPr>
           <w:b/>
         </w:rPr>
@@ -331,12 +349,23 @@
         <w:ind w:firstLine="0"/>
         <w:jc w:val="center"/>
         <w:rPr>
-          <w:b/>
-        </w:rPr>
-      </w:pPr>
-    </w:p>
-    <w:p>
-      <w:pPr>
+          <w:rFonts w:hint="default"/>
+          <w:b/>
+          <w:lang w:val="pt-BR"/>
+        </w:rPr>
+      </w:pPr>
+      <w:r>
+        <w:rPr>
+          <w:rFonts w:hint="default"/>
+          <w:b/>
+          <w:lang w:val="pt-BR"/>
+        </w:rPr>
+        <w:t>DIRCE FERREIRA PINHEIRO</w:t>
+      </w:r>
+    </w:p>
+    <w:p>
+      <w:pPr>
+        <w:ind w:firstLine="0"/>
         <w:jc w:val="center"/>
         <w:rPr>
           <w:b/>
@@ -345,7 +374,6 @@
     </w:p>
     <w:p>
       <w:pPr>
-        <w:ind w:firstLine="0"/>
         <w:jc w:val="center"/>
         <w:rPr>
           <w:b/>
@@ -354,7 +382,16 @@
     </w:p>
     <w:p>
       <w:pPr>
-        <w:ind w:firstLine="3585" w:firstLineChars="1493"/>
+        <w:ind w:firstLine="0"/>
+        <w:jc w:val="center"/>
+        <w:rPr>
+          <w:b/>
+        </w:rPr>
+      </w:pPr>
+    </w:p>
+    <w:p>
+      <w:pPr>
+        <w:ind w:firstLine="3587" w:firstLineChars="1493"/>
         <w:rPr>
           <w:b/>
         </w:rPr>
@@ -582,11 +619,22 @@
     </w:p>
     <w:p>
       <w:pPr>
+        <w:ind w:firstLine="0"/>
         <w:jc w:val="center"/>
         <w:rPr>
-          <w:b/>
-        </w:rPr>
-      </w:pPr>
+          <w:rFonts w:hint="default"/>
+          <w:b/>
+          <w:lang w:val="pt-BR"/>
+        </w:rPr>
+      </w:pPr>
+      <w:r>
+        <w:rPr>
+          <w:rFonts w:hint="default"/>
+          <w:b/>
+          <w:lang w:val="pt-BR"/>
+        </w:rPr>
+        <w:t>DIRCE FERREIRA PINHEIRO</w:t>
+      </w:r>
     </w:p>
     <w:p>
       <w:pPr>
@@ -606,7 +654,15 @@
     </w:p>
     <w:p>
       <w:pPr>
-        <w:ind w:firstLine="3585" w:firstLineChars="1493"/>
+        <w:jc w:val="center"/>
+        <w:rPr>
+          <w:b/>
+        </w:rPr>
+      </w:pPr>
+    </w:p>
+    <w:p>
+      <w:pPr>
+        <w:ind w:firstLine="3587" w:firstLineChars="1493"/>
         <w:rPr>
           <w:b/>
         </w:rPr>
@@ -709,7 +765,7 @@
     </w:p>
     <w:tbl>
       <w:tblPr>
-        <w:tblStyle w:val="33"/>
+        <w:tblStyle w:val="34"/>
         <w:tblW w:w="8504" w:type="dxa"/>
         <w:tblInd w:w="108" w:type="dxa"/>
         <w:tblLayout w:type="fixed"/>
@@ -1431,7 +1487,7 @@
     </w:p>
     <w:p>
       <w:pPr>
-        <w:pStyle w:val="30"/>
+        <w:pStyle w:val="31"/>
         <w:numPr>
           <w:ilvl w:val="0"/>
           <w:numId w:val="3"/>
@@ -1453,7 +1509,7 @@
     </w:p>
     <w:p>
       <w:pPr>
-        <w:pStyle w:val="30"/>
+        <w:pStyle w:val="31"/>
         <w:numPr>
           <w:ilvl w:val="0"/>
           <w:numId w:val="3"/>
@@ -1475,7 +1531,7 @@
     </w:p>
     <w:p>
       <w:pPr>
-        <w:pStyle w:val="30"/>
+        <w:pStyle w:val="31"/>
         <w:numPr>
           <w:ilvl w:val="0"/>
           <w:numId w:val="3"/>
@@ -1497,7 +1553,7 @@
     </w:p>
     <w:p>
       <w:pPr>
-        <w:pStyle w:val="30"/>
+        <w:pStyle w:val="31"/>
         <w:numPr>
           <w:ilvl w:val="0"/>
           <w:numId w:val="3"/>
@@ -1516,6 +1572,7 @@
         <w:spacing w:line="360" w:lineRule="auto"/>
         <w:ind w:firstLine="0"/>
         <w:rPr>
+          <w:b/>
           <w:color w:val="000000"/>
         </w:rPr>
       </w:pPr>
@@ -1526,16 +1583,6 @@
         </w:rPr>
         <w:tab/>
       </w:r>
-    </w:p>
-    <w:p>
-      <w:pPr>
-        <w:spacing w:line="240" w:lineRule="auto"/>
-        <w:ind w:left="2127" w:firstLine="0"/>
-        <w:rPr>
-          <w:b/>
-          <w:color w:val="000000"/>
-        </w:rPr>
-      </w:pPr>
     </w:p>
     <w:p>
       <w:pPr>
@@ -2385,6 +2432,9 @@
         <w:spacing w:line="360" w:lineRule="auto"/>
         <w:ind w:left="0" w:leftChars="0" w:firstLine="0" w:firstLineChars="0"/>
         <w:jc w:val="both"/>
+        <w:rPr>
+          <w:rFonts w:hint="default"/>
+        </w:rPr>
       </w:pPr>
       <w:r>
         <w:rPr>
@@ -2438,6 +2488,647 @@
         </w:rPr>
         <w:t>sistema não deve fazer.</w:t>
       </w:r>
+    </w:p>
+    <w:p>
+      <w:pPr>
+        <w:spacing w:line="360" w:lineRule="auto"/>
+        <w:ind w:left="0" w:leftChars="0" w:firstLine="0" w:firstLineChars="0"/>
+        <w:jc w:val="both"/>
+        <w:rPr>
+          <w:rFonts w:hint="default"/>
+        </w:rPr>
+      </w:pPr>
+    </w:p>
+    <w:tbl>
+      <w:tblPr>
+        <w:tblStyle w:val="27"/>
+        <w:tblW w:w="0" w:type="auto"/>
+        <w:tblInd w:w="0" w:type="dxa"/>
+        <w:tblBorders>
+          <w:top w:val="single" w:color="auto" w:sz="4" w:space="0"/>
+          <w:left w:val="single" w:color="auto" w:sz="4" w:space="0"/>
+          <w:bottom w:val="single" w:color="auto" w:sz="4" w:space="0"/>
+          <w:right w:val="single" w:color="auto" w:sz="4" w:space="0"/>
+          <w:insideH w:val="single" w:color="auto" w:sz="4" w:space="0"/>
+          <w:insideV w:val="single" w:color="auto" w:sz="4" w:space="0"/>
+        </w:tblBorders>
+        <w:tblLayout w:type="autofit"/>
+        <w:tblCellMar>
+          <w:left w:w="108" w:type="dxa"/>
+          <w:right w:w="108" w:type="dxa"/>
+        </w:tblCellMar>
+      </w:tblPr>
+      <w:tblGrid>
+        <w:gridCol w:w="1059"/>
+        <w:gridCol w:w="2744"/>
+        <w:gridCol w:w="5484"/>
+      </w:tblGrid>
+      <w:tr>
+        <w:tblPrEx>
+          <w:tblBorders>
+            <w:top w:val="single" w:color="auto" w:sz="4" w:space="0"/>
+            <w:left w:val="single" w:color="auto" w:sz="4" w:space="0"/>
+            <w:bottom w:val="single" w:color="auto" w:sz="4" w:space="0"/>
+            <w:right w:val="single" w:color="auto" w:sz="4" w:space="0"/>
+            <w:insideH w:val="single" w:color="auto" w:sz="4" w:space="0"/>
+            <w:insideV w:val="single" w:color="auto" w:sz="4" w:space="0"/>
+          </w:tblBorders>
+          <w:tblCellMar>
+            <w:left w:w="108" w:type="dxa"/>
+            <w:right w:w="108" w:type="dxa"/>
+          </w:tblCellMar>
+        </w:tblPrEx>
+        <w:tc>
+          <w:tcPr>
+            <w:tcW w:w="9287" w:type="dxa"/>
+            <w:gridSpan w:val="3"/>
+            <w:shd w:val="clear" w:color="auto" w:fill="D7D7D7" w:themeFill="background1" w:themeFillShade="D8"/>
+            <w:vAlign w:val="center"/>
+          </w:tcPr>
+          <w:p>
+            <w:pPr>
+              <w:spacing w:line="360" w:lineRule="auto"/>
+              <w:ind w:left="0" w:leftChars="0" w:firstLine="3000" w:firstLineChars="1250"/>
+              <w:jc w:val="both"/>
+              <w:rPr>
+                <w:rFonts w:hint="default"/>
+                <w:vertAlign w:val="baseline"/>
+                <w:lang w:val="pt-BR"/>
+              </w:rPr>
+            </w:pPr>
+            <w:r>
+              <w:rPr>
+                <w:rFonts w:hint="default"/>
+                <w:vertAlign w:val="baseline"/>
+                <w:lang w:val="pt-BR"/>
+              </w:rPr>
+              <w:t>REQUISITOS FUNCIONAIS</w:t>
+            </w:r>
+          </w:p>
+        </w:tc>
+      </w:tr>
+      <w:tr>
+        <w:tblPrEx>
+          <w:tblBorders>
+            <w:top w:val="single" w:color="auto" w:sz="4" w:space="0"/>
+            <w:left w:val="single" w:color="auto" w:sz="4" w:space="0"/>
+            <w:bottom w:val="single" w:color="auto" w:sz="4" w:space="0"/>
+            <w:right w:val="single" w:color="auto" w:sz="4" w:space="0"/>
+            <w:insideH w:val="single" w:color="auto" w:sz="4" w:space="0"/>
+            <w:insideV w:val="single" w:color="auto" w:sz="4" w:space="0"/>
+          </w:tblBorders>
+        </w:tblPrEx>
+        <w:tc>
+          <w:tcPr>
+            <w:tcW w:w="1059" w:type="dxa"/>
+          </w:tcPr>
+          <w:p>
+            <w:pPr>
+              <w:spacing w:line="360" w:lineRule="auto"/>
+              <w:jc w:val="both"/>
+              <w:rPr>
+                <w:rFonts w:hint="default"/>
+                <w:vertAlign w:val="baseline"/>
+                <w:lang w:val="pt-BR"/>
+              </w:rPr>
+            </w:pPr>
+            <w:r>
+              <w:rPr>
+                <w:rFonts w:hint="default"/>
+                <w:vertAlign w:val="baseline"/>
+                <w:lang w:val="pt-BR"/>
+              </w:rPr>
+              <w:t>1</w:t>
+            </w:r>
+          </w:p>
+        </w:tc>
+        <w:tc>
+          <w:tcPr>
+            <w:tcW w:w="2744" w:type="dxa"/>
+          </w:tcPr>
+          <w:p>
+            <w:pPr>
+              <w:spacing w:line="360" w:lineRule="auto"/>
+              <w:ind w:left="0" w:leftChars="0" w:firstLine="0" w:firstLineChars="0"/>
+              <w:jc w:val="both"/>
+              <w:rPr>
+                <w:rFonts w:hint="default"/>
+                <w:vertAlign w:val="baseline"/>
+                <w:lang w:val="pt-BR"/>
+              </w:rPr>
+            </w:pPr>
+            <w:r>
+              <w:rPr>
+                <w:rFonts w:hint="default"/>
+                <w:vertAlign w:val="baseline"/>
+                <w:lang w:val="pt-BR"/>
+              </w:rPr>
+              <w:t>Cadastro de usuario</w:t>
+            </w:r>
+          </w:p>
+        </w:tc>
+        <w:tc>
+          <w:tcPr>
+            <w:tcW w:w="5484" w:type="dxa"/>
+          </w:tcPr>
+          <w:p>
+            <w:pPr>
+              <w:spacing w:line="360" w:lineRule="auto"/>
+              <w:ind w:left="0" w:leftChars="0" w:firstLine="0" w:firstLineChars="0"/>
+              <w:jc w:val="both"/>
+              <w:rPr>
+                <w:rFonts w:hint="default"/>
+                <w:sz w:val="20"/>
+                <w:szCs w:val="20"/>
+                <w:vertAlign w:val="baseline"/>
+                <w:lang w:val="pt-BR"/>
+              </w:rPr>
+            </w:pPr>
+            <w:r>
+              <w:rPr>
+                <w:rFonts w:hint="default"/>
+                <w:sz w:val="20"/>
+                <w:szCs w:val="20"/>
+                <w:vertAlign w:val="baseline"/>
+                <w:lang w:val="pt-BR"/>
+              </w:rPr>
+              <w:t>o sistema deve permitir que o usuario se cadastrem com informações pessoais(nome,e-mail,senha)</w:t>
+            </w:r>
+          </w:p>
+        </w:tc>
+      </w:tr>
+      <w:tr>
+        <w:tblPrEx>
+          <w:tblBorders>
+            <w:top w:val="single" w:color="auto" w:sz="4" w:space="0"/>
+            <w:left w:val="single" w:color="auto" w:sz="4" w:space="0"/>
+            <w:bottom w:val="single" w:color="auto" w:sz="4" w:space="0"/>
+            <w:right w:val="single" w:color="auto" w:sz="4" w:space="0"/>
+            <w:insideH w:val="single" w:color="auto" w:sz="4" w:space="0"/>
+            <w:insideV w:val="single" w:color="auto" w:sz="4" w:space="0"/>
+          </w:tblBorders>
+          <w:tblCellMar>
+            <w:left w:w="108" w:type="dxa"/>
+            <w:right w:w="108" w:type="dxa"/>
+          </w:tblCellMar>
+        </w:tblPrEx>
+        <w:tc>
+          <w:tcPr>
+            <w:tcW w:w="1059" w:type="dxa"/>
+          </w:tcPr>
+          <w:p>
+            <w:pPr>
+              <w:spacing w:line="360" w:lineRule="auto"/>
+              <w:jc w:val="both"/>
+              <w:rPr>
+                <w:rFonts w:hint="default"/>
+                <w:vertAlign w:val="baseline"/>
+                <w:lang w:val="pt-BR"/>
+              </w:rPr>
+            </w:pPr>
+            <w:r>
+              <w:rPr>
+                <w:rFonts w:hint="default"/>
+                <w:vertAlign w:val="baseline"/>
+                <w:lang w:val="pt-BR"/>
+              </w:rPr>
+              <w:t>2</w:t>
+            </w:r>
+          </w:p>
+        </w:tc>
+        <w:tc>
+          <w:tcPr>
+            <w:tcW w:w="2744" w:type="dxa"/>
+          </w:tcPr>
+          <w:p>
+            <w:pPr>
+              <w:spacing w:line="360" w:lineRule="auto"/>
+              <w:ind w:left="0" w:leftChars="0" w:firstLine="0" w:firstLineChars="0"/>
+              <w:jc w:val="both"/>
+              <w:rPr>
+                <w:rFonts w:hint="default"/>
+                <w:vertAlign w:val="baseline"/>
+                <w:lang w:val="pt-BR"/>
+              </w:rPr>
+            </w:pPr>
+            <w:r>
+              <w:rPr>
+                <w:rFonts w:hint="default"/>
+                <w:vertAlign w:val="baseline"/>
+                <w:lang w:val="pt-BR"/>
+              </w:rPr>
+              <w:t>Login</w:t>
+            </w:r>
+          </w:p>
+        </w:tc>
+        <w:tc>
+          <w:tcPr>
+            <w:tcW w:w="5484" w:type="dxa"/>
+          </w:tcPr>
+          <w:p>
+            <w:pPr>
+              <w:spacing w:line="360" w:lineRule="auto"/>
+              <w:ind w:left="0" w:leftChars="0" w:firstLine="0" w:firstLineChars="0"/>
+              <w:jc w:val="both"/>
+              <w:rPr>
+                <w:rFonts w:hint="default"/>
+                <w:sz w:val="20"/>
+                <w:szCs w:val="20"/>
+                <w:vertAlign w:val="baseline"/>
+                <w:lang w:val="pt-BR"/>
+              </w:rPr>
+            </w:pPr>
+            <w:r>
+              <w:rPr>
+                <w:rFonts w:hint="default"/>
+                <w:sz w:val="20"/>
+                <w:szCs w:val="20"/>
+                <w:vertAlign w:val="baseline"/>
+                <w:lang w:val="pt-BR"/>
+              </w:rPr>
+              <w:t>usuarios devem poder se autenticar usando e-mail e senha</w:t>
+            </w:r>
+          </w:p>
+        </w:tc>
+      </w:tr>
+      <w:tr>
+        <w:tblPrEx>
+          <w:tblBorders>
+            <w:top w:val="single" w:color="auto" w:sz="4" w:space="0"/>
+            <w:left w:val="single" w:color="auto" w:sz="4" w:space="0"/>
+            <w:bottom w:val="single" w:color="auto" w:sz="4" w:space="0"/>
+            <w:right w:val="single" w:color="auto" w:sz="4" w:space="0"/>
+            <w:insideH w:val="single" w:color="auto" w:sz="4" w:space="0"/>
+            <w:insideV w:val="single" w:color="auto" w:sz="4" w:space="0"/>
+          </w:tblBorders>
+        </w:tblPrEx>
+        <w:tc>
+          <w:tcPr>
+            <w:tcW w:w="1059" w:type="dxa"/>
+          </w:tcPr>
+          <w:p>
+            <w:pPr>
+              <w:spacing w:line="360" w:lineRule="auto"/>
+              <w:jc w:val="both"/>
+              <w:rPr>
+                <w:rFonts w:hint="default"/>
+                <w:vertAlign w:val="baseline"/>
+                <w:lang w:val="pt-BR"/>
+              </w:rPr>
+            </w:pPr>
+            <w:r>
+              <w:rPr>
+                <w:rFonts w:hint="default"/>
+                <w:vertAlign w:val="baseline"/>
+                <w:lang w:val="pt-BR"/>
+              </w:rPr>
+              <w:t>3</w:t>
+            </w:r>
+          </w:p>
+        </w:tc>
+        <w:tc>
+          <w:tcPr>
+            <w:tcW w:w="2744" w:type="dxa"/>
+          </w:tcPr>
+          <w:p>
+            <w:pPr>
+              <w:spacing w:line="360" w:lineRule="auto"/>
+              <w:ind w:left="0" w:leftChars="0" w:firstLine="0" w:firstLineChars="0"/>
+              <w:jc w:val="both"/>
+              <w:rPr>
+                <w:rFonts w:hint="default"/>
+                <w:vertAlign w:val="baseline"/>
+                <w:lang w:val="pt-BR"/>
+              </w:rPr>
+            </w:pPr>
+            <w:r>
+              <w:rPr>
+                <w:rFonts w:hint="default"/>
+                <w:vertAlign w:val="baseline"/>
+                <w:lang w:val="pt-BR"/>
+              </w:rPr>
+              <w:t>Catalogo de produtos</w:t>
+            </w:r>
+          </w:p>
+        </w:tc>
+        <w:tc>
+          <w:tcPr>
+            <w:tcW w:w="5484" w:type="dxa"/>
+          </w:tcPr>
+          <w:p>
+            <w:pPr>
+              <w:spacing w:line="360" w:lineRule="auto"/>
+              <w:ind w:left="0" w:leftChars="0" w:firstLine="0" w:firstLineChars="0"/>
+              <w:jc w:val="both"/>
+              <w:rPr>
+                <w:rFonts w:hint="default"/>
+                <w:sz w:val="20"/>
+                <w:szCs w:val="20"/>
+                <w:vertAlign w:val="baseline"/>
+                <w:lang w:val="pt-BR"/>
+              </w:rPr>
+            </w:pPr>
+            <w:r>
+              <w:rPr>
+                <w:rFonts w:hint="default"/>
+                <w:sz w:val="20"/>
+                <w:szCs w:val="20"/>
+                <w:vertAlign w:val="baseline"/>
+                <w:lang w:val="pt-BR"/>
+              </w:rPr>
+              <w:t>o sistema deve exibir uma lista de produtos por categorias especíificas</w:t>
+            </w:r>
+          </w:p>
+        </w:tc>
+      </w:tr>
+      <w:tr>
+        <w:tblPrEx>
+          <w:tblBorders>
+            <w:top w:val="single" w:color="auto" w:sz="4" w:space="0"/>
+            <w:left w:val="single" w:color="auto" w:sz="4" w:space="0"/>
+            <w:bottom w:val="single" w:color="auto" w:sz="4" w:space="0"/>
+            <w:right w:val="single" w:color="auto" w:sz="4" w:space="0"/>
+            <w:insideH w:val="single" w:color="auto" w:sz="4" w:space="0"/>
+            <w:insideV w:val="single" w:color="auto" w:sz="4" w:space="0"/>
+          </w:tblBorders>
+          <w:tblCellMar>
+            <w:left w:w="108" w:type="dxa"/>
+            <w:right w:w="108" w:type="dxa"/>
+          </w:tblCellMar>
+        </w:tblPrEx>
+        <w:tc>
+          <w:tcPr>
+            <w:tcW w:w="1059" w:type="dxa"/>
+          </w:tcPr>
+          <w:p>
+            <w:pPr>
+              <w:spacing w:line="360" w:lineRule="auto"/>
+              <w:jc w:val="both"/>
+              <w:rPr>
+                <w:rFonts w:hint="default"/>
+                <w:vertAlign w:val="baseline"/>
+                <w:lang w:val="pt-BR"/>
+              </w:rPr>
+            </w:pPr>
+            <w:r>
+              <w:rPr>
+                <w:rFonts w:hint="default"/>
+                <w:vertAlign w:val="baseline"/>
+                <w:lang w:val="pt-BR"/>
+              </w:rPr>
+              <w:t>4</w:t>
+            </w:r>
+          </w:p>
+        </w:tc>
+        <w:tc>
+          <w:tcPr>
+            <w:tcW w:w="2744" w:type="dxa"/>
+          </w:tcPr>
+          <w:p>
+            <w:pPr>
+              <w:spacing w:line="360" w:lineRule="auto"/>
+              <w:ind w:left="0" w:leftChars="0" w:firstLine="0" w:firstLineChars="0"/>
+              <w:jc w:val="both"/>
+              <w:rPr>
+                <w:rFonts w:hint="default"/>
+                <w:vertAlign w:val="baseline"/>
+                <w:lang w:val="pt-BR"/>
+              </w:rPr>
+            </w:pPr>
+            <w:r>
+              <w:rPr>
+                <w:rFonts w:hint="default"/>
+                <w:vertAlign w:val="baseline"/>
+                <w:lang w:val="pt-BR"/>
+              </w:rPr>
+              <w:t>Barra de pesquisa</w:t>
+            </w:r>
+          </w:p>
+        </w:tc>
+        <w:tc>
+          <w:tcPr>
+            <w:tcW w:w="5484" w:type="dxa"/>
+          </w:tcPr>
+          <w:p>
+            <w:pPr>
+              <w:spacing w:line="360" w:lineRule="auto"/>
+              <w:ind w:left="0" w:leftChars="0" w:firstLine="0" w:firstLineChars="0"/>
+              <w:jc w:val="both"/>
+              <w:rPr>
+                <w:rFonts w:hint="default"/>
+                <w:sz w:val="20"/>
+                <w:szCs w:val="20"/>
+                <w:vertAlign w:val="baseline"/>
+                <w:lang w:val="pt-BR"/>
+              </w:rPr>
+            </w:pPr>
+            <w:r>
+              <w:rPr>
+                <w:rFonts w:hint="default"/>
+                <w:sz w:val="20"/>
+                <w:szCs w:val="20"/>
+                <w:vertAlign w:val="baseline"/>
+                <w:lang w:val="pt-BR"/>
+              </w:rPr>
+              <w:t>o sistema deve fornecer uma barra de pesquisa para localizar produtos rapidamente</w:t>
+            </w:r>
+          </w:p>
+        </w:tc>
+      </w:tr>
+      <w:tr>
+        <w:tblPrEx>
+          <w:tblBorders>
+            <w:top w:val="single" w:color="auto" w:sz="4" w:space="0"/>
+            <w:left w:val="single" w:color="auto" w:sz="4" w:space="0"/>
+            <w:bottom w:val="single" w:color="auto" w:sz="4" w:space="0"/>
+            <w:right w:val="single" w:color="auto" w:sz="4" w:space="0"/>
+            <w:insideH w:val="single" w:color="auto" w:sz="4" w:space="0"/>
+            <w:insideV w:val="single" w:color="auto" w:sz="4" w:space="0"/>
+          </w:tblBorders>
+        </w:tblPrEx>
+        <w:tc>
+          <w:tcPr>
+            <w:tcW w:w="1059" w:type="dxa"/>
+          </w:tcPr>
+          <w:p>
+            <w:pPr>
+              <w:spacing w:line="360" w:lineRule="auto"/>
+              <w:jc w:val="both"/>
+              <w:rPr>
+                <w:rFonts w:hint="default"/>
+                <w:vertAlign w:val="baseline"/>
+                <w:lang w:val="pt-BR"/>
+              </w:rPr>
+            </w:pPr>
+            <w:r>
+              <w:rPr>
+                <w:rFonts w:hint="default"/>
+                <w:vertAlign w:val="baseline"/>
+                <w:lang w:val="pt-BR"/>
+              </w:rPr>
+              <w:t>5</w:t>
+            </w:r>
+          </w:p>
+        </w:tc>
+        <w:tc>
+          <w:tcPr>
+            <w:tcW w:w="2744" w:type="dxa"/>
+          </w:tcPr>
+          <w:p>
+            <w:pPr>
+              <w:spacing w:line="360" w:lineRule="auto"/>
+              <w:ind w:left="0" w:leftChars="0" w:firstLine="0" w:firstLineChars="0"/>
+              <w:jc w:val="both"/>
+              <w:rPr>
+                <w:rFonts w:hint="default"/>
+                <w:vertAlign w:val="baseline"/>
+                <w:lang w:val="pt-BR"/>
+              </w:rPr>
+            </w:pPr>
+            <w:r>
+              <w:rPr>
+                <w:rFonts w:hint="default"/>
+                <w:vertAlign w:val="baseline"/>
+                <w:lang w:val="pt-BR"/>
+              </w:rPr>
+              <w:t>Finalização de compras</w:t>
+            </w:r>
+          </w:p>
+        </w:tc>
+        <w:tc>
+          <w:tcPr>
+            <w:tcW w:w="5484" w:type="dxa"/>
+          </w:tcPr>
+          <w:p>
+            <w:pPr>
+              <w:spacing w:line="360" w:lineRule="auto"/>
+              <w:ind w:left="0" w:leftChars="0" w:firstLine="0" w:firstLineChars="0"/>
+              <w:jc w:val="both"/>
+              <w:rPr>
+                <w:rFonts w:hint="default"/>
+                <w:sz w:val="20"/>
+                <w:szCs w:val="20"/>
+                <w:vertAlign w:val="baseline"/>
+                <w:lang w:val="pt-BR"/>
+              </w:rPr>
+            </w:pPr>
+            <w:r>
+              <w:rPr>
+                <w:rFonts w:hint="default"/>
+                <w:sz w:val="20"/>
+                <w:szCs w:val="20"/>
+                <w:vertAlign w:val="baseline"/>
+                <w:lang w:val="pt-BR"/>
+              </w:rPr>
+              <w:t>Permitir que os usuarios  finalizem compras com diferentes metodos de pagamento</w:t>
+            </w:r>
+          </w:p>
+        </w:tc>
+      </w:tr>
+      <w:tr>
+        <w:tblPrEx>
+          <w:tblBorders>
+            <w:top w:val="single" w:color="auto" w:sz="4" w:space="0"/>
+            <w:left w:val="single" w:color="auto" w:sz="4" w:space="0"/>
+            <w:bottom w:val="single" w:color="auto" w:sz="4" w:space="0"/>
+            <w:right w:val="single" w:color="auto" w:sz="4" w:space="0"/>
+            <w:insideH w:val="single" w:color="auto" w:sz="4" w:space="0"/>
+            <w:insideV w:val="single" w:color="auto" w:sz="4" w:space="0"/>
+          </w:tblBorders>
+          <w:tblCellMar>
+            <w:left w:w="108" w:type="dxa"/>
+            <w:right w:w="108" w:type="dxa"/>
+          </w:tblCellMar>
+        </w:tblPrEx>
+        <w:tc>
+          <w:tcPr>
+            <w:tcW w:w="1059" w:type="dxa"/>
+          </w:tcPr>
+          <w:p>
+            <w:pPr>
+              <w:spacing w:line="360" w:lineRule="auto"/>
+              <w:jc w:val="both"/>
+              <w:rPr>
+                <w:rFonts w:hint="default"/>
+                <w:vertAlign w:val="baseline"/>
+                <w:lang w:val="pt-BR"/>
+              </w:rPr>
+            </w:pPr>
+            <w:r>
+              <w:rPr>
+                <w:rFonts w:hint="default"/>
+                <w:vertAlign w:val="baseline"/>
+                <w:lang w:val="pt-BR"/>
+              </w:rPr>
+              <w:t>6</w:t>
+            </w:r>
+          </w:p>
+        </w:tc>
+        <w:tc>
+          <w:tcPr>
+            <w:tcW w:w="2744" w:type="dxa"/>
+          </w:tcPr>
+          <w:p>
+            <w:pPr>
+              <w:spacing w:line="360" w:lineRule="auto"/>
+              <w:ind w:left="0" w:leftChars="0" w:firstLine="0" w:firstLineChars="0"/>
+              <w:jc w:val="both"/>
+              <w:rPr>
+                <w:rFonts w:hint="default"/>
+                <w:vertAlign w:val="baseline"/>
+                <w:lang w:val="pt-BR"/>
+              </w:rPr>
+            </w:pPr>
+            <w:r>
+              <w:rPr>
+                <w:rFonts w:hint="default"/>
+                <w:vertAlign w:val="baseline"/>
+                <w:lang w:val="pt-BR"/>
+              </w:rPr>
+              <w:t>Confirmação de pedido</w:t>
+            </w:r>
+          </w:p>
+        </w:tc>
+        <w:tc>
+          <w:tcPr>
+            <w:tcW w:w="5484" w:type="dxa"/>
+          </w:tcPr>
+          <w:p>
+            <w:pPr>
+              <w:spacing w:line="360" w:lineRule="auto"/>
+              <w:ind w:left="0" w:leftChars="0" w:firstLine="0" w:firstLineChars="0"/>
+              <w:jc w:val="both"/>
+              <w:rPr>
+                <w:rFonts w:hint="default"/>
+                <w:sz w:val="20"/>
+                <w:szCs w:val="20"/>
+                <w:vertAlign w:val="baseline"/>
+                <w:lang w:val="pt-BR"/>
+              </w:rPr>
+            </w:pPr>
+            <w:r>
+              <w:rPr>
+                <w:rFonts w:hint="default"/>
+                <w:sz w:val="20"/>
+                <w:szCs w:val="20"/>
+                <w:vertAlign w:val="baseline"/>
+                <w:lang w:val="pt-BR"/>
+              </w:rPr>
+              <w:t>ápos a compra,o sistema  deve enviar uma confirmação por e-mail</w:t>
+            </w:r>
+          </w:p>
+        </w:tc>
+      </w:tr>
+    </w:tbl>
+    <w:p>
+      <w:pPr>
+        <w:spacing w:line="360" w:lineRule="auto"/>
+        <w:ind w:left="0" w:leftChars="0" w:firstLine="0" w:firstLineChars="0"/>
+        <w:jc w:val="both"/>
+        <w:rPr>
+          <w:rFonts w:hint="default"/>
+        </w:rPr>
+      </w:pPr>
     </w:p>
     <w:p>
       <w:pPr>
@@ -2606,6 +3297,781 @@
       <w:r>
         <w:tab/>
       </w:r>
+    </w:p>
+    <w:p>
+      <w:pPr>
+        <w:tabs>
+          <w:tab w:val="left" w:pos="0"/>
+        </w:tabs>
+        <w:spacing w:line="360" w:lineRule="auto"/>
+        <w:ind w:firstLine="0"/>
+        <w:jc w:val="both"/>
+      </w:pPr>
+    </w:p>
+    <w:p>
+      <w:pPr>
+        <w:tabs>
+          <w:tab w:val="left" w:pos="0"/>
+        </w:tabs>
+        <w:spacing w:line="360" w:lineRule="auto"/>
+        <w:ind w:firstLine="0"/>
+        <w:jc w:val="both"/>
+      </w:pPr>
+    </w:p>
+    <w:p>
+      <w:pPr>
+        <w:spacing w:line="360" w:lineRule="auto"/>
+        <w:ind w:left="0" w:leftChars="0" w:firstLine="0" w:firstLineChars="0"/>
+        <w:jc w:val="both"/>
+        <w:rPr>
+          <w:rFonts w:hint="default"/>
+        </w:rPr>
+      </w:pPr>
+    </w:p>
+    <w:tbl>
+      <w:tblPr>
+        <w:tblStyle w:val="27"/>
+        <w:tblW w:w="0" w:type="auto"/>
+        <w:tblInd w:w="0" w:type="dxa"/>
+        <w:tblBorders>
+          <w:top w:val="single" w:color="auto" w:sz="4" w:space="0"/>
+          <w:left w:val="single" w:color="auto" w:sz="4" w:space="0"/>
+          <w:bottom w:val="single" w:color="auto" w:sz="4" w:space="0"/>
+          <w:right w:val="single" w:color="auto" w:sz="4" w:space="0"/>
+          <w:insideH w:val="single" w:color="auto" w:sz="4" w:space="0"/>
+          <w:insideV w:val="single" w:color="auto" w:sz="4" w:space="0"/>
+        </w:tblBorders>
+        <w:tblLayout w:type="autofit"/>
+        <w:tblCellMar>
+          <w:top w:w="0" w:type="dxa"/>
+          <w:left w:w="108" w:type="dxa"/>
+          <w:bottom w:w="0" w:type="dxa"/>
+          <w:right w:w="108" w:type="dxa"/>
+        </w:tblCellMar>
+      </w:tblPr>
+      <w:tblGrid>
+        <w:gridCol w:w="1059"/>
+        <w:gridCol w:w="2819"/>
+        <w:gridCol w:w="5409"/>
+      </w:tblGrid>
+      <w:tr>
+        <w:tblPrEx>
+          <w:tblBorders>
+            <w:top w:val="single" w:color="auto" w:sz="4" w:space="0"/>
+            <w:left w:val="single" w:color="auto" w:sz="4" w:space="0"/>
+            <w:bottom w:val="single" w:color="auto" w:sz="4" w:space="0"/>
+            <w:right w:val="single" w:color="auto" w:sz="4" w:space="0"/>
+            <w:insideH w:val="single" w:color="auto" w:sz="4" w:space="0"/>
+            <w:insideV w:val="single" w:color="auto" w:sz="4" w:space="0"/>
+          </w:tblBorders>
+          <w:tblCellMar>
+            <w:top w:w="0" w:type="dxa"/>
+            <w:left w:w="108" w:type="dxa"/>
+            <w:bottom w:w="0" w:type="dxa"/>
+            <w:right w:w="108" w:type="dxa"/>
+          </w:tblCellMar>
+        </w:tblPrEx>
+        <w:tc>
+          <w:tcPr>
+            <w:tcW w:w="9287" w:type="dxa"/>
+            <w:gridSpan w:val="3"/>
+            <w:shd w:val="clear" w:color="auto" w:fill="D7D7D7" w:themeFill="background1" w:themeFillShade="D8"/>
+          </w:tcPr>
+          <w:p>
+            <w:pPr>
+              <w:spacing w:line="360" w:lineRule="auto"/>
+              <w:ind w:firstLine="2743" w:firstLineChars="1143"/>
+              <w:jc w:val="both"/>
+              <w:rPr>
+                <w:rFonts w:hint="default"/>
+                <w:vertAlign w:val="baseline"/>
+                <w:lang w:val="pt-BR"/>
+              </w:rPr>
+            </w:pPr>
+            <w:r>
+              <w:rPr>
+                <w:rFonts w:hint="default"/>
+                <w:vertAlign w:val="baseline"/>
+                <w:lang w:val="pt-BR"/>
+              </w:rPr>
+              <w:t>REQUISITOS NÃO FUNCIONAIS</w:t>
+            </w:r>
+          </w:p>
+        </w:tc>
+      </w:tr>
+      <w:tr>
+        <w:tblPrEx>
+          <w:tblBorders>
+            <w:top w:val="single" w:color="auto" w:sz="4" w:space="0"/>
+            <w:left w:val="single" w:color="auto" w:sz="4" w:space="0"/>
+            <w:bottom w:val="single" w:color="auto" w:sz="4" w:space="0"/>
+            <w:right w:val="single" w:color="auto" w:sz="4" w:space="0"/>
+            <w:insideH w:val="single" w:color="auto" w:sz="4" w:space="0"/>
+            <w:insideV w:val="single" w:color="auto" w:sz="4" w:space="0"/>
+          </w:tblBorders>
+          <w:tblCellMar>
+            <w:top w:w="0" w:type="dxa"/>
+            <w:left w:w="108" w:type="dxa"/>
+            <w:bottom w:w="0" w:type="dxa"/>
+            <w:right w:w="108" w:type="dxa"/>
+          </w:tblCellMar>
+        </w:tblPrEx>
+        <w:tc>
+          <w:tcPr>
+            <w:tcW w:w="1059" w:type="dxa"/>
+          </w:tcPr>
+          <w:p>
+            <w:pPr>
+              <w:spacing w:line="360" w:lineRule="auto"/>
+              <w:jc w:val="both"/>
+              <w:rPr>
+                <w:rFonts w:hint="default"/>
+                <w:vertAlign w:val="baseline"/>
+                <w:lang w:val="pt-BR"/>
+              </w:rPr>
+            </w:pPr>
+            <w:r>
+              <w:rPr>
+                <w:rFonts w:hint="default"/>
+                <w:vertAlign w:val="baseline"/>
+                <w:lang w:val="pt-BR"/>
+              </w:rPr>
+              <w:t>1</w:t>
+            </w:r>
+          </w:p>
+        </w:tc>
+        <w:tc>
+          <w:tcPr>
+            <w:tcW w:w="2819" w:type="dxa"/>
+          </w:tcPr>
+          <w:p>
+            <w:pPr>
+              <w:spacing w:line="360" w:lineRule="auto"/>
+              <w:jc w:val="both"/>
+              <w:rPr>
+                <w:rFonts w:hint="default"/>
+                <w:vertAlign w:val="baseline"/>
+                <w:lang w:val="pt-BR"/>
+              </w:rPr>
+            </w:pPr>
+            <w:r>
+              <w:rPr>
+                <w:rFonts w:hint="default"/>
+                <w:vertAlign w:val="baseline"/>
+                <w:lang w:val="pt-BR"/>
+              </w:rPr>
+              <w:t>Desempenho</w:t>
+            </w:r>
+          </w:p>
+        </w:tc>
+        <w:tc>
+          <w:tcPr>
+            <w:tcW w:w="5409" w:type="dxa"/>
+          </w:tcPr>
+          <w:p>
+            <w:pPr>
+              <w:spacing w:line="360" w:lineRule="auto"/>
+              <w:ind w:left="0" w:leftChars="0" w:firstLine="0" w:firstLineChars="0"/>
+              <w:jc w:val="both"/>
+              <w:rPr>
+                <w:rFonts w:hint="default"/>
+                <w:sz w:val="20"/>
+                <w:szCs w:val="20"/>
+                <w:vertAlign w:val="baseline"/>
+                <w:lang w:val="pt-BR"/>
+              </w:rPr>
+            </w:pPr>
+            <w:r>
+              <w:rPr>
+                <w:rFonts w:hint="default"/>
+                <w:sz w:val="20"/>
+                <w:szCs w:val="20"/>
+                <w:vertAlign w:val="baseline"/>
+                <w:lang w:val="pt-BR"/>
+              </w:rPr>
+              <w:t xml:space="preserve">tempo de resposta não deve exceder 2 seg. para qualquer solicitação </w:t>
+            </w:r>
+          </w:p>
+        </w:tc>
+      </w:tr>
+      <w:tr>
+        <w:tblPrEx>
+          <w:tblBorders>
+            <w:top w:val="single" w:color="auto" w:sz="4" w:space="0"/>
+            <w:left w:val="single" w:color="auto" w:sz="4" w:space="0"/>
+            <w:bottom w:val="single" w:color="auto" w:sz="4" w:space="0"/>
+            <w:right w:val="single" w:color="auto" w:sz="4" w:space="0"/>
+            <w:insideH w:val="single" w:color="auto" w:sz="4" w:space="0"/>
+            <w:insideV w:val="single" w:color="auto" w:sz="4" w:space="0"/>
+          </w:tblBorders>
+          <w:tblCellMar>
+            <w:top w:w="0" w:type="dxa"/>
+            <w:left w:w="108" w:type="dxa"/>
+            <w:bottom w:w="0" w:type="dxa"/>
+            <w:right w:w="108" w:type="dxa"/>
+          </w:tblCellMar>
+        </w:tblPrEx>
+        <w:tc>
+          <w:tcPr>
+            <w:tcW w:w="1059" w:type="dxa"/>
+          </w:tcPr>
+          <w:p>
+            <w:pPr>
+              <w:spacing w:line="360" w:lineRule="auto"/>
+              <w:jc w:val="both"/>
+              <w:rPr>
+                <w:rFonts w:hint="default"/>
+                <w:vertAlign w:val="baseline"/>
+                <w:lang w:val="pt-BR"/>
+              </w:rPr>
+            </w:pPr>
+            <w:r>
+              <w:rPr>
+                <w:rFonts w:hint="default"/>
+                <w:vertAlign w:val="baseline"/>
+                <w:lang w:val="pt-BR"/>
+              </w:rPr>
+              <w:t>2</w:t>
+            </w:r>
+          </w:p>
+        </w:tc>
+        <w:tc>
+          <w:tcPr>
+            <w:tcW w:w="2819" w:type="dxa"/>
+          </w:tcPr>
+          <w:p>
+            <w:pPr>
+              <w:spacing w:line="360" w:lineRule="auto"/>
+              <w:jc w:val="both"/>
+              <w:rPr>
+                <w:rFonts w:hint="default"/>
+                <w:vertAlign w:val="baseline"/>
+                <w:lang w:val="pt-BR"/>
+              </w:rPr>
+            </w:pPr>
+            <w:r>
+              <w:rPr>
+                <w:rFonts w:hint="default"/>
+                <w:vertAlign w:val="baseline"/>
+                <w:lang w:val="pt-BR"/>
+              </w:rPr>
+              <w:t>Escalabilidade</w:t>
+            </w:r>
+          </w:p>
+        </w:tc>
+        <w:tc>
+          <w:tcPr>
+            <w:tcW w:w="5409" w:type="dxa"/>
+          </w:tcPr>
+          <w:p>
+            <w:pPr>
+              <w:spacing w:line="360" w:lineRule="auto"/>
+              <w:ind w:left="0" w:leftChars="0" w:firstLine="0" w:firstLineChars="0"/>
+              <w:jc w:val="both"/>
+              <w:rPr>
+                <w:rFonts w:hint="default"/>
+                <w:sz w:val="20"/>
+                <w:szCs w:val="20"/>
+                <w:vertAlign w:val="baseline"/>
+                <w:lang w:val="pt-BR"/>
+              </w:rPr>
+            </w:pPr>
+            <w:r>
+              <w:rPr>
+                <w:rFonts w:hint="default"/>
+                <w:sz w:val="20"/>
+                <w:szCs w:val="20"/>
+                <w:vertAlign w:val="baseline"/>
+                <w:lang w:val="pt-BR"/>
+              </w:rPr>
+              <w:t>deve suportar um aumento de 50% na carga de usuarios sem degradação do desempenho</w:t>
+            </w:r>
+          </w:p>
+        </w:tc>
+      </w:tr>
+      <w:tr>
+        <w:tblPrEx>
+          <w:tblBorders>
+            <w:top w:val="single" w:color="auto" w:sz="4" w:space="0"/>
+            <w:left w:val="single" w:color="auto" w:sz="4" w:space="0"/>
+            <w:bottom w:val="single" w:color="auto" w:sz="4" w:space="0"/>
+            <w:right w:val="single" w:color="auto" w:sz="4" w:space="0"/>
+            <w:insideH w:val="single" w:color="auto" w:sz="4" w:space="0"/>
+            <w:insideV w:val="single" w:color="auto" w:sz="4" w:space="0"/>
+          </w:tblBorders>
+        </w:tblPrEx>
+        <w:tc>
+          <w:tcPr>
+            <w:tcW w:w="1059" w:type="dxa"/>
+          </w:tcPr>
+          <w:p>
+            <w:pPr>
+              <w:spacing w:line="360" w:lineRule="auto"/>
+              <w:jc w:val="both"/>
+              <w:rPr>
+                <w:rFonts w:hint="default"/>
+                <w:vertAlign w:val="baseline"/>
+                <w:lang w:val="pt-BR"/>
+              </w:rPr>
+            </w:pPr>
+            <w:r>
+              <w:rPr>
+                <w:rFonts w:hint="default"/>
+                <w:vertAlign w:val="baseline"/>
+                <w:lang w:val="pt-BR"/>
+              </w:rPr>
+              <w:t>3</w:t>
+            </w:r>
+          </w:p>
+        </w:tc>
+        <w:tc>
+          <w:tcPr>
+            <w:tcW w:w="2819" w:type="dxa"/>
+          </w:tcPr>
+          <w:p>
+            <w:pPr>
+              <w:spacing w:line="360" w:lineRule="auto"/>
+              <w:jc w:val="both"/>
+              <w:rPr>
+                <w:rFonts w:hint="default"/>
+                <w:vertAlign w:val="baseline"/>
+                <w:lang w:val="pt-BR"/>
+              </w:rPr>
+            </w:pPr>
+            <w:r>
+              <w:rPr>
+                <w:rFonts w:hint="default"/>
+                <w:vertAlign w:val="baseline"/>
+                <w:lang w:val="pt-BR"/>
+              </w:rPr>
+              <w:t>Segurança</w:t>
+            </w:r>
+          </w:p>
+        </w:tc>
+        <w:tc>
+          <w:tcPr>
+            <w:tcW w:w="5409" w:type="dxa"/>
+          </w:tcPr>
+          <w:p>
+            <w:pPr>
+              <w:spacing w:line="360" w:lineRule="auto"/>
+              <w:ind w:left="0" w:leftChars="0" w:firstLine="0" w:firstLineChars="0"/>
+              <w:jc w:val="both"/>
+              <w:rPr>
+                <w:rFonts w:hint="default"/>
+                <w:sz w:val="20"/>
+                <w:szCs w:val="20"/>
+                <w:vertAlign w:val="baseline"/>
+                <w:lang w:val="pt-BR"/>
+              </w:rPr>
+            </w:pPr>
+            <w:r>
+              <w:rPr>
+                <w:rFonts w:hint="default"/>
+                <w:sz w:val="20"/>
+                <w:szCs w:val="20"/>
+                <w:vertAlign w:val="baseline"/>
+                <w:lang w:val="pt-BR"/>
+              </w:rPr>
+              <w:t xml:space="preserve">todos os dados sensiveis devem ser criptografados em trânsito e em repouso,implementar autenticação de dois fatores para acesso a áreas críticas </w:t>
+            </w:r>
+          </w:p>
+        </w:tc>
+      </w:tr>
+      <w:tr>
+        <w:tblPrEx>
+          <w:tblBorders>
+            <w:top w:val="single" w:color="auto" w:sz="4" w:space="0"/>
+            <w:left w:val="single" w:color="auto" w:sz="4" w:space="0"/>
+            <w:bottom w:val="single" w:color="auto" w:sz="4" w:space="0"/>
+            <w:right w:val="single" w:color="auto" w:sz="4" w:space="0"/>
+            <w:insideH w:val="single" w:color="auto" w:sz="4" w:space="0"/>
+            <w:insideV w:val="single" w:color="auto" w:sz="4" w:space="0"/>
+          </w:tblBorders>
+          <w:tblCellMar>
+            <w:top w:w="0" w:type="dxa"/>
+            <w:left w:w="108" w:type="dxa"/>
+            <w:bottom w:w="0" w:type="dxa"/>
+            <w:right w:w="108" w:type="dxa"/>
+          </w:tblCellMar>
+        </w:tblPrEx>
+        <w:tc>
+          <w:tcPr>
+            <w:tcW w:w="1059" w:type="dxa"/>
+          </w:tcPr>
+          <w:p>
+            <w:pPr>
+              <w:spacing w:line="360" w:lineRule="auto"/>
+              <w:jc w:val="both"/>
+              <w:rPr>
+                <w:rFonts w:hint="default"/>
+                <w:vertAlign w:val="baseline"/>
+                <w:lang w:val="pt-BR"/>
+              </w:rPr>
+            </w:pPr>
+            <w:r>
+              <w:rPr>
+                <w:rFonts w:hint="default"/>
+                <w:vertAlign w:val="baseline"/>
+                <w:lang w:val="pt-BR"/>
+              </w:rPr>
+              <w:t>4</w:t>
+            </w:r>
+          </w:p>
+        </w:tc>
+        <w:tc>
+          <w:tcPr>
+            <w:tcW w:w="2819" w:type="dxa"/>
+          </w:tcPr>
+          <w:p>
+            <w:pPr>
+              <w:spacing w:line="360" w:lineRule="auto"/>
+              <w:jc w:val="both"/>
+              <w:rPr>
+                <w:rFonts w:hint="default"/>
+                <w:vertAlign w:val="baseline"/>
+                <w:lang w:val="pt-BR"/>
+              </w:rPr>
+            </w:pPr>
+            <w:r>
+              <w:rPr>
+                <w:rFonts w:hint="default"/>
+                <w:vertAlign w:val="baseline"/>
+                <w:lang w:val="pt-BR"/>
+              </w:rPr>
+              <w:t>Usabilidade</w:t>
+            </w:r>
+          </w:p>
+        </w:tc>
+        <w:tc>
+          <w:tcPr>
+            <w:tcW w:w="5409" w:type="dxa"/>
+          </w:tcPr>
+          <w:p>
+            <w:pPr>
+              <w:spacing w:line="360" w:lineRule="auto"/>
+              <w:ind w:left="0" w:leftChars="0" w:firstLine="0" w:firstLineChars="0"/>
+              <w:jc w:val="both"/>
+              <w:rPr>
+                <w:rFonts w:hint="default"/>
+                <w:sz w:val="20"/>
+                <w:szCs w:val="20"/>
+                <w:vertAlign w:val="baseline"/>
+                <w:lang w:val="pt-BR"/>
+              </w:rPr>
+            </w:pPr>
+            <w:r>
+              <w:rPr>
+                <w:rFonts w:hint="default"/>
+                <w:sz w:val="20"/>
+                <w:szCs w:val="20"/>
+                <w:vertAlign w:val="baseline"/>
+                <w:lang w:val="pt-BR"/>
+              </w:rPr>
+              <w:t>o sistema deve ser intuitivo,a interface deve seguir as diretrizes de acessibilidade WCAG 2.1</w:t>
+            </w:r>
+          </w:p>
+        </w:tc>
+      </w:tr>
+      <w:tr>
+        <w:tblPrEx>
+          <w:tblBorders>
+            <w:top w:val="single" w:color="auto" w:sz="4" w:space="0"/>
+            <w:left w:val="single" w:color="auto" w:sz="4" w:space="0"/>
+            <w:bottom w:val="single" w:color="auto" w:sz="4" w:space="0"/>
+            <w:right w:val="single" w:color="auto" w:sz="4" w:space="0"/>
+            <w:insideH w:val="single" w:color="auto" w:sz="4" w:space="0"/>
+            <w:insideV w:val="single" w:color="auto" w:sz="4" w:space="0"/>
+          </w:tblBorders>
+          <w:tblCellMar>
+            <w:top w:w="0" w:type="dxa"/>
+            <w:left w:w="108" w:type="dxa"/>
+            <w:bottom w:w="0" w:type="dxa"/>
+            <w:right w:w="108" w:type="dxa"/>
+          </w:tblCellMar>
+        </w:tblPrEx>
+        <w:tc>
+          <w:tcPr>
+            <w:tcW w:w="1059" w:type="dxa"/>
+          </w:tcPr>
+          <w:p>
+            <w:pPr>
+              <w:spacing w:line="360" w:lineRule="auto"/>
+              <w:jc w:val="both"/>
+              <w:rPr>
+                <w:rFonts w:hint="default"/>
+                <w:vertAlign w:val="baseline"/>
+                <w:lang w:val="pt-BR"/>
+              </w:rPr>
+            </w:pPr>
+            <w:r>
+              <w:rPr>
+                <w:rFonts w:hint="default"/>
+                <w:vertAlign w:val="baseline"/>
+                <w:lang w:val="pt-BR"/>
+              </w:rPr>
+              <w:t>5</w:t>
+            </w:r>
+          </w:p>
+        </w:tc>
+        <w:tc>
+          <w:tcPr>
+            <w:tcW w:w="2819" w:type="dxa"/>
+          </w:tcPr>
+          <w:p>
+            <w:pPr>
+              <w:spacing w:line="360" w:lineRule="auto"/>
+              <w:jc w:val="both"/>
+              <w:rPr>
+                <w:rFonts w:hint="default"/>
+                <w:vertAlign w:val="baseline"/>
+                <w:lang w:val="pt-BR"/>
+              </w:rPr>
+            </w:pPr>
+            <w:r>
+              <w:rPr>
+                <w:rFonts w:hint="default"/>
+                <w:vertAlign w:val="baseline"/>
+                <w:lang w:val="pt-BR"/>
+              </w:rPr>
+              <w:t>Confiabilidade</w:t>
+            </w:r>
+          </w:p>
+        </w:tc>
+        <w:tc>
+          <w:tcPr>
+            <w:tcW w:w="5409" w:type="dxa"/>
+          </w:tcPr>
+          <w:p>
+            <w:pPr>
+              <w:spacing w:line="360" w:lineRule="auto"/>
+              <w:ind w:left="0" w:leftChars="0" w:firstLine="0" w:firstLineChars="0"/>
+              <w:jc w:val="both"/>
+              <w:rPr>
+                <w:rFonts w:hint="default"/>
+                <w:sz w:val="20"/>
+                <w:szCs w:val="20"/>
+                <w:vertAlign w:val="baseline"/>
+                <w:lang w:val="pt-BR"/>
+              </w:rPr>
+            </w:pPr>
+            <w:r>
+              <w:rPr>
+                <w:rFonts w:hint="default"/>
+                <w:sz w:val="20"/>
+                <w:szCs w:val="20"/>
+                <w:vertAlign w:val="baseline"/>
+                <w:lang w:val="pt-BR"/>
+              </w:rPr>
+              <w:t>o sistema deve ter uma disponibilidade de 99,9% durante horário comercial</w:t>
+            </w:r>
+          </w:p>
+        </w:tc>
+      </w:tr>
+      <w:tr>
+        <w:tblPrEx>
+          <w:tblBorders>
+            <w:top w:val="single" w:color="auto" w:sz="4" w:space="0"/>
+            <w:left w:val="single" w:color="auto" w:sz="4" w:space="0"/>
+            <w:bottom w:val="single" w:color="auto" w:sz="4" w:space="0"/>
+            <w:right w:val="single" w:color="auto" w:sz="4" w:space="0"/>
+            <w:insideH w:val="single" w:color="auto" w:sz="4" w:space="0"/>
+            <w:insideV w:val="single" w:color="auto" w:sz="4" w:space="0"/>
+          </w:tblBorders>
+          <w:tblCellMar>
+            <w:top w:w="0" w:type="dxa"/>
+            <w:left w:w="108" w:type="dxa"/>
+            <w:bottom w:w="0" w:type="dxa"/>
+            <w:right w:w="108" w:type="dxa"/>
+          </w:tblCellMar>
+        </w:tblPrEx>
+        <w:tc>
+          <w:tcPr>
+            <w:tcW w:w="1059" w:type="dxa"/>
+          </w:tcPr>
+          <w:p>
+            <w:pPr>
+              <w:spacing w:line="360" w:lineRule="auto"/>
+              <w:jc w:val="both"/>
+              <w:rPr>
+                <w:rFonts w:hint="default"/>
+                <w:vertAlign w:val="baseline"/>
+                <w:lang w:val="pt-BR"/>
+              </w:rPr>
+            </w:pPr>
+            <w:r>
+              <w:rPr>
+                <w:rFonts w:hint="default"/>
+                <w:vertAlign w:val="baseline"/>
+                <w:lang w:val="pt-BR"/>
+              </w:rPr>
+              <w:t>6</w:t>
+            </w:r>
+          </w:p>
+        </w:tc>
+        <w:tc>
+          <w:tcPr>
+            <w:tcW w:w="2819" w:type="dxa"/>
+          </w:tcPr>
+          <w:p>
+            <w:pPr>
+              <w:spacing w:line="360" w:lineRule="auto"/>
+              <w:jc w:val="both"/>
+              <w:rPr>
+                <w:rFonts w:hint="default"/>
+                <w:vertAlign w:val="baseline"/>
+                <w:lang w:val="pt-BR"/>
+              </w:rPr>
+            </w:pPr>
+            <w:r>
+              <w:rPr>
+                <w:rFonts w:hint="default"/>
+                <w:vertAlign w:val="baseline"/>
+                <w:lang w:val="pt-BR"/>
+              </w:rPr>
+              <w:t>Portabilidade</w:t>
+            </w:r>
+          </w:p>
+        </w:tc>
+        <w:tc>
+          <w:tcPr>
+            <w:tcW w:w="5409" w:type="dxa"/>
+          </w:tcPr>
+          <w:p>
+            <w:pPr>
+              <w:spacing w:line="360" w:lineRule="auto"/>
+              <w:ind w:left="0" w:leftChars="0" w:firstLine="0" w:firstLineChars="0"/>
+              <w:jc w:val="both"/>
+              <w:rPr>
+                <w:rFonts w:hint="default"/>
+                <w:sz w:val="20"/>
+                <w:szCs w:val="20"/>
+                <w:vertAlign w:val="baseline"/>
+                <w:lang w:val="pt-BR"/>
+              </w:rPr>
+            </w:pPr>
+            <w:r>
+              <w:rPr>
+                <w:rFonts w:hint="default"/>
+                <w:sz w:val="20"/>
+                <w:szCs w:val="20"/>
+                <w:vertAlign w:val="baseline"/>
+                <w:lang w:val="pt-BR"/>
+              </w:rPr>
+              <w:t xml:space="preserve">o software deve ser capaz de rodar em diferentes plataformas com o mesmo nivel de funcionalidade </w:t>
+            </w:r>
+          </w:p>
+        </w:tc>
+      </w:tr>
+      <w:tr>
+        <w:tblPrEx>
+          <w:tblBorders>
+            <w:top w:val="single" w:color="auto" w:sz="4" w:space="0"/>
+            <w:left w:val="single" w:color="auto" w:sz="4" w:space="0"/>
+            <w:bottom w:val="single" w:color="auto" w:sz="4" w:space="0"/>
+            <w:right w:val="single" w:color="auto" w:sz="4" w:space="0"/>
+            <w:insideH w:val="single" w:color="auto" w:sz="4" w:space="0"/>
+            <w:insideV w:val="single" w:color="auto" w:sz="4" w:space="0"/>
+          </w:tblBorders>
+        </w:tblPrEx>
+        <w:tc>
+          <w:tcPr>
+            <w:tcW w:w="1059" w:type="dxa"/>
+          </w:tcPr>
+          <w:p>
+            <w:pPr>
+              <w:spacing w:line="360" w:lineRule="auto"/>
+              <w:jc w:val="both"/>
+              <w:rPr>
+                <w:rFonts w:hint="default"/>
+                <w:vertAlign w:val="baseline"/>
+                <w:lang w:val="pt-BR"/>
+              </w:rPr>
+            </w:pPr>
+            <w:r>
+              <w:rPr>
+                <w:rFonts w:hint="default"/>
+                <w:vertAlign w:val="baseline"/>
+                <w:lang w:val="pt-BR"/>
+              </w:rPr>
+              <w:t>7</w:t>
+            </w:r>
+          </w:p>
+        </w:tc>
+        <w:tc>
+          <w:tcPr>
+            <w:tcW w:w="2819" w:type="dxa"/>
+          </w:tcPr>
+          <w:p>
+            <w:pPr>
+              <w:spacing w:line="360" w:lineRule="auto"/>
+              <w:jc w:val="both"/>
+              <w:rPr>
+                <w:rFonts w:hint="default"/>
+                <w:vertAlign w:val="baseline"/>
+                <w:lang w:val="pt-BR"/>
+              </w:rPr>
+            </w:pPr>
+            <w:r>
+              <w:rPr>
+                <w:rFonts w:hint="default"/>
+                <w:vertAlign w:val="baseline"/>
+                <w:lang w:val="pt-BR"/>
+              </w:rPr>
+              <w:t>Interoperabilidade</w:t>
+            </w:r>
+          </w:p>
+        </w:tc>
+        <w:tc>
+          <w:tcPr>
+            <w:tcW w:w="5409" w:type="dxa"/>
+          </w:tcPr>
+          <w:p>
+            <w:pPr>
+              <w:spacing w:line="360" w:lineRule="auto"/>
+              <w:ind w:left="0" w:leftChars="0" w:firstLine="0" w:firstLineChars="0"/>
+              <w:jc w:val="both"/>
+              <w:rPr>
+                <w:rFonts w:hint="default"/>
+                <w:sz w:val="20"/>
+                <w:szCs w:val="20"/>
+                <w:vertAlign w:val="baseline"/>
+                <w:lang w:val="pt-BR"/>
+              </w:rPr>
+            </w:pPr>
+            <w:r>
+              <w:rPr>
+                <w:rFonts w:hint="default"/>
+                <w:sz w:val="20"/>
+                <w:szCs w:val="20"/>
+                <w:vertAlign w:val="baseline"/>
+                <w:lang w:val="pt-BR"/>
+              </w:rPr>
+              <w:t>o sistema deve ser capaz de se comunicar com sistemas legados usando APIs definidas</w:t>
+            </w:r>
+          </w:p>
+        </w:tc>
+      </w:tr>
+    </w:tbl>
+    <w:p>
+      <w:pPr>
+        <w:spacing w:line="360" w:lineRule="auto"/>
+        <w:ind w:left="0" w:leftChars="0" w:firstLine="0" w:firstLineChars="0"/>
+        <w:jc w:val="both"/>
+        <w:rPr>
+          <w:rFonts w:hint="default"/>
+        </w:rPr>
+      </w:pPr>
+    </w:p>
+    <w:p>
+      <w:pPr>
+        <w:tabs>
+          <w:tab w:val="left" w:pos="0"/>
+        </w:tabs>
+        <w:spacing w:line="360" w:lineRule="auto"/>
+        <w:ind w:firstLine="0"/>
+        <w:jc w:val="both"/>
+      </w:pPr>
     </w:p>
     <w:p>
       <w:pPr>
@@ -2837,8 +4303,52 @@
         <w:jc w:val="both"/>
         <w:rPr>
           <w:rFonts w:hint="default" w:ascii="Arial" w:hAnsi="Arial" w:cs="Arial"/>
-        </w:rPr>
-      </w:pPr>
+          <w:lang w:val="pt-BR"/>
+        </w:rPr>
+      </w:pPr>
+      <w:r>
+        <w:rPr>
+          <w:rFonts w:hint="default" w:ascii="Arial" w:hAnsi="Arial" w:cs="Arial"/>
+          <w:lang w:val="pt-BR"/>
+        </w:rPr>
+        <w:drawing>
+          <wp:inline distT="0" distB="0" distL="114300" distR="114300">
+            <wp:extent cx="5757545" cy="5292090"/>
+            <wp:effectExtent l="0" t="0" r="14605" b="3810"/>
+            <wp:docPr id="3" name="Imagem 3" descr="diagramadecontexto.drawio"/>
+            <wp:cNvGraphicFramePr>
+              <a:graphicFrameLocks xmlns:a="http://schemas.openxmlformats.org/drawingml/2006/main" noChangeAspect="1"/>
+            </wp:cNvGraphicFramePr>
+            <a:graphic xmlns:a="http://schemas.openxmlformats.org/drawingml/2006/main">
+              <a:graphicData uri="http://schemas.openxmlformats.org/drawingml/2006/picture">
+                <pic:pic xmlns:pic="http://schemas.openxmlformats.org/drawingml/2006/picture">
+                  <pic:nvPicPr>
+                    <pic:cNvPr id="3" name="Imagem 3" descr="diagramadecontexto.drawio"/>
+                    <pic:cNvPicPr>
+                      <a:picLocks noChangeAspect="1"/>
+                    </pic:cNvPicPr>
+                  </pic:nvPicPr>
+                  <pic:blipFill>
+                    <a:blip r:embed="rId11"/>
+                    <a:stretch>
+                      <a:fillRect/>
+                    </a:stretch>
+                  </pic:blipFill>
+                  <pic:spPr>
+                    <a:xfrm>
+                      <a:off x="0" y="0"/>
+                      <a:ext cx="5757545" cy="5292090"/>
+                    </a:xfrm>
+                    <a:prstGeom prst="rect">
+                      <a:avLst/>
+                    </a:prstGeom>
+                  </pic:spPr>
+                </pic:pic>
+              </a:graphicData>
+            </a:graphic>
+          </wp:inline>
+        </w:drawing>
+      </w:r>
       <w:bookmarkStart w:id="33" w:name="_GoBack"/>
       <w:bookmarkEnd w:id="33"/>
     </w:p>
@@ -3057,6 +4567,51 @@
       <w:bookmarkEnd w:id="12"/>
     </w:p>
     <w:p>
+      <w:r>
+        <w:drawing>
+          <wp:inline distT="0" distB="0" distL="114300" distR="114300">
+            <wp:extent cx="5256530" cy="3151505"/>
+            <wp:effectExtent l="0" t="0" r="1270" b="10795"/>
+            <wp:docPr id="2" name="Imagem 2"/>
+            <wp:cNvGraphicFramePr>
+              <a:graphicFrameLocks xmlns:a="http://schemas.openxmlformats.org/drawingml/2006/main" noChangeAspect="1"/>
+            </wp:cNvGraphicFramePr>
+            <a:graphic xmlns:a="http://schemas.openxmlformats.org/drawingml/2006/main">
+              <a:graphicData uri="http://schemas.openxmlformats.org/drawingml/2006/picture">
+                <pic:pic xmlns:pic="http://schemas.openxmlformats.org/drawingml/2006/picture">
+                  <pic:nvPicPr>
+                    <pic:cNvPr id="2" name="Imagem 2"/>
+                    <pic:cNvPicPr>
+                      <a:picLocks noChangeAspect="1"/>
+                    </pic:cNvPicPr>
+                  </pic:nvPicPr>
+                  <pic:blipFill>
+                    <a:blip r:embed="rId12"/>
+                    <a:stretch>
+                      <a:fillRect/>
+                    </a:stretch>
+                  </pic:blipFill>
+                  <pic:spPr>
+                    <a:xfrm>
+                      <a:off x="0" y="0"/>
+                      <a:ext cx="5256530" cy="3151505"/>
+                    </a:xfrm>
+                    <a:prstGeom prst="rect">
+                      <a:avLst/>
+                    </a:prstGeom>
+                    <a:noFill/>
+                    <a:ln>
+                      <a:noFill/>
+                    </a:ln>
+                  </pic:spPr>
+                </pic:pic>
+              </a:graphicData>
+            </a:graphic>
+          </wp:inline>
+        </w:drawing>
+      </w:r>
+    </w:p>
+    <w:p>
       <w:pPr>
         <w:ind w:firstLine="0"/>
       </w:pPr>
@@ -3994,7 +5549,6 @@
         <w:t>REFERÊNCIAS</w:t>
       </w:r>
       <w:commentRangeEnd w:id="0"/>
-      <w:bookmarkEnd w:id="31"/>
       <w:r>
         <w:rPr>
           <w:rStyle w:val="11"/>
@@ -4003,6 +5557,7 @@
         </w:rPr>
         <w:commentReference w:id="0"/>
       </w:r>
+      <w:bookmarkEnd w:id="31"/>
     </w:p>
     <w:p>
       <w:pPr>
@@ -4159,7 +5714,7 @@
       </w:r>
       <w:r>
         <w:rPr>
-          <w:rStyle w:val="47"/>
+          <w:rStyle w:val="48"/>
           <w:rFonts w:hint="default" w:ascii="Arial" w:hAnsi="Arial" w:cs="Arial"/>
           <w:color w:val="222222"/>
           <w:shd w:val="clear" w:color="auto" w:fill="FFFFFF"/>
@@ -4895,7 +6450,7 @@
 
 <file path=word/commentsExtended.xml><?xml version="1.0" encoding="utf-8"?>
 <w15:commentsEx xmlns:wpc="http://schemas.microsoft.com/office/word/2010/wordprocessingCanvas" xmlns:mc="http://schemas.openxmlformats.org/markup-compatibility/2006" xmlns:o="urn:schemas-microsoft-com:office:office" xmlns:r="http://schemas.openxmlformats.org/officeDocument/2006/relationships" xmlns:m="http://schemas.openxmlformats.org/officeDocument/2006/math" xmlns:v="urn:schemas-microsoft-com:vml" xmlns:wp14="http://schemas.microsoft.com/office/word/2010/wordprocessingDrawing" xmlns:wp="http://schemas.openxmlformats.org/drawingml/2006/wordprocessingDrawing" xmlns:w="http://schemas.openxmlformats.org/wordprocessingml/2006/main" xmlns:w14="http://schemas.microsoft.com/office/word/2010/wordml" xmlns:w15="http://schemas.microsoft.com/office/word/2012/wordml" xmlns:w10="urn:schemas-microsoft-com:office:word" xmlns:wpg="http://schemas.microsoft.com/office/word/2010/wordprocessingGroup" xmlns:wpi="http://schemas.microsoft.com/office/word/2010/wordprocessingInk" xmlns:wne="http://schemas.microsoft.com/office/word/2006/wordml" xmlns:wps="http://schemas.microsoft.com/office/word/2010/wordprocessingShape" xmlns:wpsCustomData="http://www.wps.cn/officeDocument/2013/wpsCustomData" mc:Ignorable="w14 w15 wp14">
-  <w15:commentEx w15:paraId="2FF74FA0" w15:done="0"/>
+  <w15:commentEx w15:paraId="9BFB3479" w15:done="0"/>
 </w15:commentsEx>
 </file>
 
@@ -5936,7 +7491,7 @@
   <w:style w:type="paragraph" w:styleId="17">
     <w:name w:val="annotation text"/>
     <w:basedOn w:val="1"/>
-    <w:link w:val="43"/>
+    <w:link w:val="44"/>
     <w:semiHidden/>
     <w:unhideWhenUsed/>
     <w:qFormat/>
@@ -6020,7 +7575,7 @@
     <w:name w:val="annotation subject"/>
     <w:basedOn w:val="17"/>
     <w:next w:val="17"/>
-    <w:link w:val="44"/>
+    <w:link w:val="45"/>
     <w:semiHidden/>
     <w:unhideWhenUsed/>
     <w:qFormat/>
@@ -6045,7 +7600,7 @@
   <w:style w:type="paragraph" w:styleId="23">
     <w:name w:val="Balloon Text"/>
     <w:basedOn w:val="1"/>
-    <w:link w:val="45"/>
+    <w:link w:val="46"/>
     <w:semiHidden/>
     <w:unhideWhenUsed/>
     <w:qFormat/>
@@ -6079,7 +7634,7 @@
   <w:style w:type="paragraph" w:styleId="25">
     <w:name w:val="footnote text"/>
     <w:basedOn w:val="1"/>
-    <w:link w:val="28"/>
+    <w:link w:val="29"/>
     <w:qFormat/>
     <w:uiPriority w:val="0"/>
     <w:pPr>
@@ -6108,7 +7663,24 @@
       <w:spacing w:line="360" w:lineRule="auto"/>
     </w:pPr>
   </w:style>
-  <w:style w:type="table" w:customStyle="1" w:styleId="27">
+  <w:style w:type="table" w:styleId="27">
+    <w:name w:val="Table Grid"/>
+    <w:basedOn w:val="9"/>
+    <w:semiHidden/>
+    <w:unhideWhenUsed/>
+    <w:uiPriority w:val="39"/>
+    <w:tblPr>
+      <w:tblBorders>
+        <w:top w:val="single" w:color="auto" w:sz="4" w:space="0"/>
+        <w:left w:val="single" w:color="auto" w:sz="4" w:space="0"/>
+        <w:bottom w:val="single" w:color="auto" w:sz="4" w:space="0"/>
+        <w:right w:val="single" w:color="auto" w:sz="4" w:space="0"/>
+        <w:insideH w:val="single" w:color="auto" w:sz="4" w:space="0"/>
+        <w:insideV w:val="single" w:color="auto" w:sz="4" w:space="0"/>
+      </w:tblBorders>
+    </w:tblPr>
+  </w:style>
+  <w:style w:type="table" w:customStyle="1" w:styleId="28">
     <w:name w:val="Table Normal"/>
     <w:qFormat/>
     <w:uiPriority w:val="0"/>
@@ -6121,7 +7693,7 @@
       </w:tblCellMar>
     </w:tblPr>
   </w:style>
-  <w:style w:type="character" w:customStyle="1" w:styleId="28">
+  <w:style w:type="character" w:customStyle="1" w:styleId="29">
     <w:name w:val="Texto de nota de rodapé Char"/>
     <w:basedOn w:val="8"/>
     <w:link w:val="25"/>
@@ -6134,7 +7706,7 @@
       <w:lang w:eastAsia="zh-CN"/>
     </w:rPr>
   </w:style>
-  <w:style w:type="paragraph" w:customStyle="1" w:styleId="29">
+  <w:style w:type="paragraph" w:customStyle="1" w:styleId="30">
     <w:name w:val="Agradecimento/dedicatória/epígrafe"/>
     <w:basedOn w:val="1"/>
     <w:qFormat/>
@@ -6152,7 +7724,7 @@
       <w:lang w:eastAsia="zh-CN"/>
     </w:rPr>
   </w:style>
-  <w:style w:type="paragraph" w:styleId="30">
+  <w:style w:type="paragraph" w:styleId="31">
     <w:name w:val="List Paragraph"/>
     <w:basedOn w:val="1"/>
     <w:qFormat/>
@@ -6162,7 +7734,7 @@
       <w:contextualSpacing/>
     </w:pPr>
   </w:style>
-  <w:style w:type="paragraph" w:styleId="31">
+  <w:style w:type="paragraph" w:styleId="32">
     <w:name w:val="No Spacing"/>
     <w:qFormat/>
     <w:uiPriority w:val="0"/>
@@ -6179,7 +7751,7 @@
       <w:lang w:val="pt-BR" w:eastAsia="zh-CN" w:bidi="ar-SA"/>
     </w:rPr>
   </w:style>
-  <w:style w:type="paragraph" w:customStyle="1" w:styleId="32">
+  <w:style w:type="paragraph" w:customStyle="1" w:styleId="33">
     <w:name w:val="Cabeçalho do Sumário1"/>
     <w:basedOn w:val="2"/>
     <w:next w:val="1"/>
@@ -6204,21 +7776,9 @@
       <w:szCs w:val="32"/>
     </w:rPr>
   </w:style>
-  <w:style w:type="table" w:customStyle="1" w:styleId="33">
+  <w:style w:type="table" w:customStyle="1" w:styleId="34">
     <w:name w:val="_Style 26"/>
-    <w:basedOn w:val="27"/>
-    <w:qFormat/>
-    <w:uiPriority w:val="0"/>
-    <w:tblPr>
-      <w:tblCellMar>
-        <w:left w:w="115" w:type="dxa"/>
-        <w:right w:w="115" w:type="dxa"/>
-      </w:tblCellMar>
-    </w:tblPr>
-  </w:style>
-  <w:style w:type="table" w:customStyle="1" w:styleId="34">
-    <w:name w:val="_Style 27"/>
-    <w:basedOn w:val="27"/>
+    <w:basedOn w:val="28"/>
     <w:qFormat/>
     <w:uiPriority w:val="0"/>
     <w:tblPr>
@@ -6229,8 +7789,8 @@
     </w:tblPr>
   </w:style>
   <w:style w:type="table" w:customStyle="1" w:styleId="35">
-    <w:name w:val="_Style 28"/>
-    <w:basedOn w:val="27"/>
+    <w:name w:val="_Style 27"/>
+    <w:basedOn w:val="28"/>
     <w:qFormat/>
     <w:uiPriority w:val="0"/>
     <w:tblPr>
@@ -6241,22 +7801,20 @@
     </w:tblPr>
   </w:style>
   <w:style w:type="table" w:customStyle="1" w:styleId="36">
-    <w:name w:val="_Style 29"/>
-    <w:basedOn w:val="27"/>
+    <w:name w:val="_Style 28"/>
+    <w:basedOn w:val="28"/>
     <w:qFormat/>
     <w:uiPriority w:val="0"/>
     <w:tblPr>
       <w:tblCellMar>
-        <w:top w:w="100" w:type="dxa"/>
-        <w:left w:w="100" w:type="dxa"/>
-        <w:bottom w:w="100" w:type="dxa"/>
-        <w:right w:w="100" w:type="dxa"/>
+        <w:left w:w="115" w:type="dxa"/>
+        <w:right w:w="115" w:type="dxa"/>
       </w:tblCellMar>
     </w:tblPr>
   </w:style>
   <w:style w:type="table" w:customStyle="1" w:styleId="37">
-    <w:name w:val="_Style 30"/>
-    <w:basedOn w:val="27"/>
+    <w:name w:val="_Style 29"/>
+    <w:basedOn w:val="28"/>
     <w:qFormat/>
     <w:uiPriority w:val="0"/>
     <w:tblPr>
@@ -6269,8 +7827,8 @@
     </w:tblPr>
   </w:style>
   <w:style w:type="table" w:customStyle="1" w:styleId="38">
-    <w:name w:val="_Style 31"/>
-    <w:basedOn w:val="27"/>
+    <w:name w:val="_Style 30"/>
+    <w:basedOn w:val="28"/>
     <w:qFormat/>
     <w:uiPriority w:val="0"/>
     <w:tblPr>
@@ -6283,8 +7841,8 @@
     </w:tblPr>
   </w:style>
   <w:style w:type="table" w:customStyle="1" w:styleId="39">
-    <w:name w:val="_Style 32"/>
-    <w:basedOn w:val="27"/>
+    <w:name w:val="_Style 31"/>
+    <w:basedOn w:val="28"/>
     <w:qFormat/>
     <w:uiPriority w:val="0"/>
     <w:tblPr>
@@ -6297,8 +7855,8 @@
     </w:tblPr>
   </w:style>
   <w:style w:type="table" w:customStyle="1" w:styleId="40">
-    <w:name w:val="_Style 33"/>
-    <w:basedOn w:val="27"/>
+    <w:name w:val="_Style 32"/>
+    <w:basedOn w:val="28"/>
     <w:qFormat/>
     <w:uiPriority w:val="0"/>
     <w:tblPr>
@@ -6311,8 +7869,22 @@
     </w:tblPr>
   </w:style>
   <w:style w:type="table" w:customStyle="1" w:styleId="41">
+    <w:name w:val="_Style 33"/>
+    <w:basedOn w:val="28"/>
+    <w:qFormat/>
+    <w:uiPriority w:val="0"/>
+    <w:tblPr>
+      <w:tblCellMar>
+        <w:top w:w="100" w:type="dxa"/>
+        <w:left w:w="100" w:type="dxa"/>
+        <w:bottom w:w="100" w:type="dxa"/>
+        <w:right w:w="100" w:type="dxa"/>
+      </w:tblCellMar>
+    </w:tblPr>
+  </w:style>
+  <w:style w:type="table" w:customStyle="1" w:styleId="42">
     <w:name w:val="_Style 192"/>
-    <w:basedOn w:val="27"/>
+    <w:basedOn w:val="28"/>
     <w:qFormat/>
     <w:uiPriority w:val="0"/>
     <w:tblPr>
@@ -6322,9 +7894,9 @@
       </w:tblCellMar>
     </w:tblPr>
   </w:style>
-  <w:style w:type="table" w:customStyle="1" w:styleId="42">
+  <w:style w:type="table" w:customStyle="1" w:styleId="43">
     <w:name w:val="_Style 197"/>
-    <w:basedOn w:val="27"/>
+    <w:basedOn w:val="28"/>
     <w:qFormat/>
     <w:uiPriority w:val="0"/>
     <w:tblPr>
@@ -6334,7 +7906,7 @@
       </w:tblCellMar>
     </w:tblPr>
   </w:style>
-  <w:style w:type="character" w:customStyle="1" w:styleId="43">
+  <w:style w:type="character" w:customStyle="1" w:styleId="44">
     <w:name w:val="Texto de comentário Char"/>
     <w:basedOn w:val="8"/>
     <w:link w:val="17"/>
@@ -6345,9 +7917,9 @@
       <w:rFonts w:ascii="Arial" w:hAnsi="Arial" w:eastAsia="Arial" w:cs="Arial"/>
     </w:rPr>
   </w:style>
-  <w:style w:type="character" w:customStyle="1" w:styleId="44">
+  <w:style w:type="character" w:customStyle="1" w:styleId="45">
     <w:name w:val="Assunto do comentário Char"/>
-    <w:basedOn w:val="43"/>
+    <w:basedOn w:val="44"/>
     <w:link w:val="21"/>
     <w:semiHidden/>
     <w:qFormat/>
@@ -6358,7 +7930,7 @@
       <w:bCs/>
     </w:rPr>
   </w:style>
-  <w:style w:type="character" w:customStyle="1" w:styleId="45">
+  <w:style w:type="character" w:customStyle="1" w:styleId="46">
     <w:name w:val="Texto de balão Char"/>
     <w:basedOn w:val="8"/>
     <w:link w:val="23"/>
@@ -6371,9 +7943,9 @@
       <w:szCs w:val="18"/>
     </w:rPr>
   </w:style>
-  <w:style w:type="table" w:customStyle="1" w:styleId="46">
+  <w:style w:type="table" w:customStyle="1" w:styleId="47">
     <w:name w:val="_Style 198"/>
-    <w:basedOn w:val="27"/>
+    <w:basedOn w:val="28"/>
     <w:qFormat/>
     <w:uiPriority w:val="0"/>
     <w:tblPr>
@@ -6385,7 +7957,7 @@
       </w:tblCellMar>
     </w:tblPr>
   </w:style>
-  <w:style w:type="character" w:customStyle="1" w:styleId="47">
+  <w:style w:type="character" w:customStyle="1" w:styleId="48">
     <w:name w:val="15"/>
     <w:basedOn w:val="8"/>
     <w:qFormat/>

--- a/Geovana.Dirce.docx
+++ b/Geovana.Dirce.docx
@@ -3280,18 +3280,6 @@
         </w:rPr>
         <w:t>MODELO CONCEITUAL</w:t>
       </w:r>
-    </w:p>
-    <w:p>
-      <w:pPr>
-        <w:pStyle w:val="19"/>
-        <w:spacing w:before="280" w:after="280" w:line="360" w:lineRule="auto"/>
-        <w:jc w:val="both"/>
-        <w:rPr>
-          <w:rFonts w:ascii="Arial" w:hAnsi="Arial" w:cs="Arial"/>
-          <w:sz w:val="20"/>
-          <w:szCs w:val="20"/>
-        </w:rPr>
-      </w:pPr>
       <w:r>
         <w:drawing>
           <wp:inline distT="0" distB="0" distL="0" distR="0">
@@ -3331,6 +3319,20 @@
           </wp:inline>
         </w:drawing>
       </w:r>
+      <w:bookmarkStart w:id="32" w:name="_GoBack"/>
+      <w:bookmarkEnd w:id="32"/>
+    </w:p>
+    <w:p>
+      <w:pPr>
+        <w:pStyle w:val="19"/>
+        <w:spacing w:before="280" w:after="280" w:line="360" w:lineRule="auto"/>
+        <w:jc w:val="both"/>
+        <w:rPr>
+          <w:rFonts w:ascii="Arial" w:hAnsi="Arial" w:cs="Arial"/>
+          <w:sz w:val="20"/>
+          <w:szCs w:val="20"/>
+        </w:rPr>
+      </w:pPr>
     </w:p>
     <w:p>
       <w:pPr>
@@ -3561,19 +3563,39 @@
     </w:p>
     <w:p>
       <w:pPr>
-        <w:ind w:firstLine="0"/>
-      </w:pPr>
-      <w:r>
-        <w:t xml:space="preserve"> </w:t>
-      </w:r>
-      <w:r>
+        <w:pStyle w:val="19"/>
+        <w:spacing w:before="280" w:after="280" w:line="360" w:lineRule="auto"/>
+        <w:jc w:val="both"/>
         <w:rPr>
           <w:b/>
           <w:sz w:val="20"/>
           <w:szCs w:val="20"/>
         </w:rPr>
-        <w:t>Fonte: O autor, 2022</w:t>
-      </w:r>
+      </w:pPr>
+      <w:r>
+        <w:t xml:space="preserve"> </w:t>
+      </w:r>
+      <w:r>
+        <w:rPr>
+          <w:b/>
+          <w:sz w:val="20"/>
+          <w:szCs w:val="20"/>
+        </w:rPr>
+        <w:t xml:space="preserve">Fonte: </w:t>
+      </w:r>
+      <w:r>
+        <w:rPr>
+          <w:rFonts w:ascii="Arial" w:hAnsi="Arial" w:cs="Arial"/>
+          <w:sz w:val="20"/>
+          <w:szCs w:val="20"/>
+        </w:rPr>
+        <w:t>Fonte: Bento, Pinheiro (2024).</w:t>
+      </w:r>
+    </w:p>
+    <w:p>
+      <w:pPr>
+        <w:ind w:firstLine="0"/>
+      </w:pPr>
     </w:p>
     <w:p>
       <w:pPr>
@@ -3622,8 +3644,6 @@
         </w:tabs>
         <w:ind w:firstLine="0"/>
       </w:pPr>
-      <w:bookmarkStart w:id="32" w:name="_GoBack"/>
-      <w:bookmarkEnd w:id="32"/>
     </w:p>
     <w:p>
       <w:pPr>
@@ -3728,15 +3748,62 @@
       <w:bookmarkEnd w:id="14"/>
     </w:p>
     <w:p>
-      <w:pPr>
-        <w:tabs>
-          <w:tab w:val="left" w:pos="-5"/>
-        </w:tabs>
-        <w:ind w:left="720" w:hanging="861"/>
-        <w:rPr>
+      <w:r>
+        <w:rPr>
+          <w:rFonts w:hint="default"/>
           <w:b/>
           <w:sz w:val="20"/>
           <w:szCs w:val="20"/>
+          <w:lang w:val="pt-BR"/>
+        </w:rPr>
+        <w:drawing>
+          <wp:inline distT="0" distB="0" distL="114300" distR="114300">
+            <wp:extent cx="3771900" cy="4676775"/>
+            <wp:effectExtent l="0" t="0" r="0" b="9525"/>
+            <wp:docPr id="5" name="Imagem 5" descr="casodeusoprojeto(1)"/>
+            <wp:cNvGraphicFramePr>
+              <a:graphicFrameLocks xmlns:a="http://schemas.openxmlformats.org/drawingml/2006/main" noChangeAspect="1"/>
+            </wp:cNvGraphicFramePr>
+            <a:graphic xmlns:a="http://schemas.openxmlformats.org/drawingml/2006/main">
+              <a:graphicData uri="http://schemas.openxmlformats.org/drawingml/2006/picture">
+                <pic:pic xmlns:pic="http://schemas.openxmlformats.org/drawingml/2006/picture">
+                  <pic:nvPicPr>
+                    <pic:cNvPr id="5" name="Imagem 5" descr="casodeusoprojeto(1)"/>
+                    <pic:cNvPicPr>
+                      <a:picLocks noChangeAspect="1"/>
+                    </pic:cNvPicPr>
+                  </pic:nvPicPr>
+                  <pic:blipFill>
+                    <a:blip r:embed="rId15"/>
+                    <a:stretch>
+                      <a:fillRect/>
+                    </a:stretch>
+                  </pic:blipFill>
+                  <pic:spPr>
+                    <a:xfrm>
+                      <a:off x="0" y="0"/>
+                      <a:ext cx="3771900" cy="4676775"/>
+                    </a:xfrm>
+                    <a:prstGeom prst="rect">
+                      <a:avLst/>
+                    </a:prstGeom>
+                  </pic:spPr>
+                </pic:pic>
+              </a:graphicData>
+            </a:graphic>
+          </wp:inline>
+        </w:drawing>
+      </w:r>
+    </w:p>
+    <w:p>
+      <w:pPr>
+        <w:pStyle w:val="19"/>
+        <w:spacing w:before="280" w:after="280" w:line="360" w:lineRule="auto"/>
+        <w:jc w:val="both"/>
+        <w:rPr>
+          <w:b/>
+          <w:sz w:val="20"/>
+          <w:szCs w:val="20"/>
         </w:rPr>
       </w:pPr>
       <w:bookmarkStart w:id="15" w:name="_heading=h.44sinio"/>
@@ -3747,21 +3814,16 @@
           <w:sz w:val="20"/>
           <w:szCs w:val="20"/>
         </w:rPr>
-        <w:t>Fonte: O autor, 2022</w:t>
-      </w:r>
-    </w:p>
-    <w:p>
-      <w:pPr>
-        <w:tabs>
-          <w:tab w:val="left" w:pos="-5"/>
-        </w:tabs>
-        <w:ind w:left="720" w:hanging="861"/>
-        <w:rPr>
-          <w:b/>
+        <w:t xml:space="preserve">Fonte: </w:t>
+      </w:r>
+      <w:r>
+        <w:rPr>
+          <w:rFonts w:ascii="Arial" w:hAnsi="Arial" w:cs="Arial"/>
           <w:sz w:val="20"/>
           <w:szCs w:val="20"/>
         </w:rPr>
-      </w:pPr>
+        <w:t>Fonte: Bento, Pinheiro (2024).</w:t>
+      </w:r>
     </w:p>
     <w:p>
       <w:pPr>
@@ -3786,6 +3848,21 @@
           <w:b/>
           <w:sz w:val="20"/>
           <w:szCs w:val="20"/>
+        </w:rPr>
+      </w:pPr>
+    </w:p>
+    <w:p>
+      <w:pPr>
+        <w:tabs>
+          <w:tab w:val="left" w:pos="-5"/>
+        </w:tabs>
+        <w:ind w:left="720" w:hanging="861"/>
+        <w:rPr>
+          <w:rFonts w:hint="default"/>
+          <w:b/>
+          <w:sz w:val="20"/>
+          <w:szCs w:val="20"/>
+          <w:lang w:val="pt-BR"/>
         </w:rPr>
       </w:pPr>
     </w:p>
@@ -3983,16 +4060,36 @@
     </w:p>
     <w:p>
       <w:pPr>
-        <w:ind w:firstLine="0"/>
-      </w:pPr>
-      <w:r>
+        <w:pStyle w:val="19"/>
+        <w:spacing w:before="280" w:after="280" w:line="360" w:lineRule="auto"/>
+        <w:jc w:val="both"/>
         <w:rPr>
           <w:b/>
           <w:sz w:val="20"/>
           <w:szCs w:val="20"/>
         </w:rPr>
-        <w:t>Fonte: O autor, 2022</w:t>
-      </w:r>
+      </w:pPr>
+      <w:r>
+        <w:rPr>
+          <w:b/>
+          <w:sz w:val="20"/>
+          <w:szCs w:val="20"/>
+        </w:rPr>
+        <w:t xml:space="preserve">Fonte: </w:t>
+      </w:r>
+      <w:r>
+        <w:rPr>
+          <w:rFonts w:ascii="Arial" w:hAnsi="Arial" w:cs="Arial"/>
+          <w:sz w:val="20"/>
+          <w:szCs w:val="20"/>
+        </w:rPr>
+        <w:t>Fonte: Bento, Pinheiro (2024).</w:t>
+      </w:r>
+    </w:p>
+    <w:p>
+      <w:pPr>
+        <w:ind w:firstLine="0"/>
+      </w:pPr>
     </w:p>
     <w:p>
       <w:pPr>
@@ -4024,16 +4121,9 @@
     </w:p>
     <w:p>
       <w:pPr>
-        <w:ind w:left="709" w:firstLine="0"/>
-        <w:rPr>
-          <w:sz w:val="22"/>
-          <w:szCs w:val="22"/>
-        </w:rPr>
-      </w:pPr>
-    </w:p>
-    <w:p>
-      <w:pPr>
-        <w:ind w:firstLine="0"/>
+        <w:pStyle w:val="19"/>
+        <w:spacing w:before="280" w:after="280" w:line="360" w:lineRule="auto"/>
+        <w:jc w:val="both"/>
         <w:rPr>
           <w:b/>
           <w:sz w:val="20"/>
@@ -4046,7 +4136,15 @@
           <w:sz w:val="20"/>
           <w:szCs w:val="20"/>
         </w:rPr>
-        <w:t>Fonte: O autor, 2022</w:t>
+        <w:t xml:space="preserve">Fonte: </w:t>
+      </w:r>
+      <w:r>
+        <w:rPr>
+          <w:rFonts w:ascii="Arial" w:hAnsi="Arial" w:cs="Arial"/>
+          <w:sz w:val="20"/>
+          <w:szCs w:val="20"/>
+        </w:rPr>
+        <w:t>Fonte: Bento, Pinheiro (2024).</w:t>
       </w:r>
     </w:p>
     <w:p>
@@ -4082,16 +4180,36 @@
     </w:p>
     <w:p>
       <w:pPr>
-        <w:ind w:firstLine="0"/>
-      </w:pPr>
-      <w:r>
+        <w:pStyle w:val="19"/>
+        <w:spacing w:before="280" w:after="280" w:line="360" w:lineRule="auto"/>
+        <w:jc w:val="both"/>
         <w:rPr>
           <w:b/>
           <w:sz w:val="20"/>
           <w:szCs w:val="20"/>
         </w:rPr>
-        <w:t>Fonte: O autor, 2022</w:t>
-      </w:r>
+      </w:pPr>
+      <w:r>
+        <w:rPr>
+          <w:b/>
+          <w:sz w:val="20"/>
+          <w:szCs w:val="20"/>
+        </w:rPr>
+        <w:t xml:space="preserve">Fonte: </w:t>
+      </w:r>
+      <w:r>
+        <w:rPr>
+          <w:rFonts w:ascii="Arial" w:hAnsi="Arial" w:cs="Arial"/>
+          <w:sz w:val="20"/>
+          <w:szCs w:val="20"/>
+        </w:rPr>
+        <w:t>Fonte: Bento, Pinheiro (2024).</w:t>
+      </w:r>
+    </w:p>
+    <w:p>
+      <w:pPr>
+        <w:ind w:firstLine="0"/>
+      </w:pPr>
     </w:p>
     <w:p>
       <w:pPr>
@@ -4533,11 +4651,11 @@
         <w:t>REFERÊNCIAS</w:t>
       </w:r>
       <w:commentRangeEnd w:id="0"/>
+      <w:r>
+        <w:commentReference w:id="0"/>
+      </w:r>
       <w:bookmarkStart w:id="31" w:name="_Toc119164386"/>
       <w:bookmarkEnd w:id="31"/>
-      <w:r>
-        <w:commentReference w:id="0"/>
-      </w:r>
     </w:p>
     <w:p>
       <w:pPr>
@@ -4899,7 +5017,7 @@
 
 <file path=word/commentsExtended.xml><?xml version="1.0" encoding="utf-8"?>
 <w15:commentsEx xmlns:wpc="http://schemas.microsoft.com/office/word/2010/wordprocessingCanvas" xmlns:mc="http://schemas.openxmlformats.org/markup-compatibility/2006" xmlns:o="urn:schemas-microsoft-com:office:office" xmlns:r="http://schemas.openxmlformats.org/officeDocument/2006/relationships" xmlns:m="http://schemas.openxmlformats.org/officeDocument/2006/math" xmlns:v="urn:schemas-microsoft-com:vml" xmlns:wp14="http://schemas.microsoft.com/office/word/2010/wordprocessingDrawing" xmlns:wp="http://schemas.openxmlformats.org/drawingml/2006/wordprocessingDrawing" xmlns:w="http://schemas.openxmlformats.org/wordprocessingml/2006/main" xmlns:w14="http://schemas.microsoft.com/office/word/2010/wordml" xmlns:w15="http://schemas.microsoft.com/office/word/2012/wordml" xmlns:w10="urn:schemas-microsoft-com:office:word" xmlns:wpg="http://schemas.microsoft.com/office/word/2010/wordprocessingGroup" xmlns:wpi="http://schemas.microsoft.com/office/word/2010/wordprocessingInk" xmlns:wne="http://schemas.microsoft.com/office/word/2006/wordml" xmlns:wps="http://schemas.microsoft.com/office/word/2010/wordprocessingShape" xmlns:wpsCustomData="http://www.wps.cn/officeDocument/2013/wpsCustomData" mc:Ignorable="w14 w15 wp14">
-  <w15:commentEx w15:paraId="FAF59382" w15:done="0"/>
+  <w15:commentEx w15:paraId="BFFFA9F7" w15:done="0"/>
 </w15:commentsEx>
 </file>
 
